--- a/++Templated Entries/LAURA ONLY ACCESS COMPLETED/MUSIC/Antunes, Jorge (Valle) EA/Antunes, Jorge (Valle) EA.docx
+++ b/++Templated Entries/LAURA ONLY ACCESS COMPLETED/MUSIC/Antunes, Jorge (Valle) EA/Antunes, Jorge (Valle) EA.docx
@@ -320,9 +320,6 @@
       <w:tr>
         <w:sdt>
           <w:sdtPr>
-            <w:rPr>
-              <w:b/>
-            </w:rPr>
             <w:alias w:val="Article headword"/>
             <w:tag w:val="articleHeadword"/>
             <w:id w:val="-361440020"/>
@@ -349,34 +346,19 @@
                 </w:pPr>
                 <w:proofErr w:type="spellStart"/>
                 <w:r>
-                  <w:rPr>
-                    <w:b/>
-                  </w:rPr>
                   <w:t>Antunes</w:t>
                 </w:r>
                 <w:proofErr w:type="spellEnd"/>
                 <w:r>
-                  <w:rPr>
-                    <w:b/>
-                  </w:rPr>
                   <w:t>, Jorge</w:t>
                 </w:r>
                 <w:r>
-                  <w:rPr>
-                    <w:b/>
-                  </w:rPr>
                   <w:t xml:space="preserve"> (1942-</w:t>
                 </w:r>
                 <w:r>
-                  <w:rPr>
-                    <w:b/>
-                  </w:rPr>
                   <w:t>-</w:t>
                 </w:r>
                 <w:r>
-                  <w:rPr>
-                    <w:b/>
-                  </w:rPr>
                   <w:t>)</w:t>
                 </w:r>
               </w:p>
@@ -3590,6 +3572,9 @@
             </w:sdtPr>
             <w:sdtEndPr/>
             <w:sdtContent>
+              <w:p/>
+              <w:bookmarkStart w:id="0" w:name="_GoBack"/>
+              <w:bookmarkEnd w:id="0"/>
               <w:p>
                 <w:sdt>
                   <w:sdtPr>
@@ -3623,10 +3608,7 @@
                   </w:sdtContent>
                 </w:sdt>
               </w:p>
-              <w:p>
-                <w:bookmarkStart w:id="0" w:name="_GoBack"/>
-                <w:bookmarkEnd w:id="0"/>
-              </w:p>
+              <w:p/>
               <w:p>
                 <w:sdt>
                   <w:sdtPr>
@@ -7381,7 +7363,6 @@
   <w:style w:type="character" w:default="1" w:styleId="DefaultParagraphFont">
     <w:name w:val="Default Paragraph Font"/>
     <w:uiPriority w:val="1"/>
-    <w:semiHidden/>
     <w:unhideWhenUsed/>
   </w:style>
   <w:style w:type="table" w:default="1" w:styleId="TableNormal">
@@ -7956,7 +7937,6 @@
   <w:style w:type="character" w:default="1" w:styleId="DefaultParagraphFont">
     <w:name w:val="Default Paragraph Font"/>
     <w:uiPriority w:val="1"/>
-    <w:semiHidden/>
     <w:unhideWhenUsed/>
   </w:style>
   <w:style w:type="table" w:default="1" w:styleId="TableNormal">
@@ -8698,7 +8678,7 @@
     <w:charset w:val="4E"/>
     <w:family w:val="auto"/>
     <w:pitch w:val="variable"/>
-    <w:sig w:usb0="E00002FF" w:usb1="6AC7FDFB" w:usb2="00000012" w:usb3="00000000" w:csb0="0002009F" w:csb1="00000000"/>
+    <w:sig w:usb0="00000001" w:usb1="08070000" w:usb2="00000010" w:usb3="00000000" w:csb0="00020000" w:csb1="00000000"/>
   </w:font>
   <w:font w:name="Lucida Grande">
     <w:panose1 w:val="020B0600040502020204"/>
@@ -8735,7 +8715,7 @@
     <w:charset w:val="00"/>
     <w:family w:val="auto"/>
     <w:pitch w:val="variable"/>
-    <w:sig w:usb0="A10006FF" w:usb1="4000205B" w:usb2="00000010" w:usb3="00000000" w:csb0="0000019F" w:csb1="00000000"/>
+    <w:sig w:usb0="00000003" w:usb1="00000000" w:usb2="00000000" w:usb3="00000000" w:csb0="00000001" w:csb1="00000000"/>
   </w:font>
   <w:font w:name="New York">
     <w:panose1 w:val="00000000000000000000"/>
@@ -8749,7 +8729,7 @@
     <w:charset w:val="4E"/>
     <w:family w:val="auto"/>
     <w:pitch w:val="variable"/>
-    <w:sig w:usb0="E00002FF" w:usb1="6AC7FDFB" w:usb2="00000012" w:usb3="00000000" w:csb0="0002009F" w:csb1="00000000"/>
+    <w:sig w:usb0="00000001" w:usb1="08070000" w:usb2="00000010" w:usb3="00000000" w:csb0="00020000" w:csb1="00000000"/>
   </w:font>
   <w:font w:name="Cambria">
     <w:panose1 w:val="02040503050406030204"/>
@@ -9531,7 +9511,7 @@
   <a:extraClrSchemeLst/>
   <a:extLst>
     <a:ext uri="{05A4C25C-085E-4340-85A3-A5531E510DB2}">
-      <thm15:themeFamily xmlns="" xmlns:thm15="http://schemas.microsoft.com/office/thememl/2012/main" name="Office Theme" id="{62F939B6-93AF-4DB8-9C6B-D6C7DFDC589F}" vid="{4A3C46E8-61CC-4603-A589-7422A47A8E4A}"/>
+      <thm15:themeFamily xmlns:thm15="http://schemas.microsoft.com/office/thememl/2012/main" xmlns="" name="Office Theme" id="{62F939B6-93AF-4DB8-9C6B-D6C7DFDC589F}" vid="{4A3C46E8-61CC-4603-A589-7422A47A8E4A}"/>
     </a:ext>
   </a:extLst>
 </a:theme>
@@ -11154,7 +11134,7 @@
 </file>
 
 <file path=customXml/itemProps1.xml><?xml version="1.0" encoding="utf-8"?>
-<ds:datastoreItem xmlns:ds="http://schemas.openxmlformats.org/officeDocument/2006/customXml" ds:itemID="{8A889B41-7BDA-C94B-BAE5-BC13A8094070}">
+<ds:datastoreItem xmlns:ds="http://schemas.openxmlformats.org/officeDocument/2006/customXml" ds:itemID="{6A334765-8A68-C847-B2E9-F74ACCE1AC00}">
   <ds:schemaRefs>
     <ds:schemaRef ds:uri="http://schemas.openxmlformats.org/officeDocument/2006/bibliography"/>
   </ds:schemaRefs>

--- a/++Templated Entries/LAURA ONLY ACCESS COMPLETED/MUSIC/Antunes, Jorge (Valle) EA/Antunes, Jorge (Valle) EA.docx
+++ b/++Templated Entries/LAURA ONLY ACCESS COMPLETED/MUSIC/Antunes, Jorge (Valle) EA/Antunes, Jorge (Valle) EA.docx
@@ -708,6 +708,207 @@
                   </w:rPr>
                   <w:t>radually evolved to incorporate the values of a technique with roots in his traditional education.</w:t>
                 </w:r>
+                <w:r>
+                  <w:rPr>
+                    <w:lang w:val="en-US"/>
+                  </w:rPr>
+                  <w:t xml:space="preserve"> </w:t>
+                </w:r>
+                <w:proofErr w:type="spellStart"/>
+                <w:r>
+                  <w:rPr>
+                    <w:lang w:val="en-US"/>
+                  </w:rPr>
+                  <w:t>Antunes</w:t>
+                </w:r>
+                <w:proofErr w:type="spellEnd"/>
+                <w:r>
+                  <w:rPr>
+                    <w:lang w:val="en-US"/>
+                  </w:rPr>
+                  <w:t xml:space="preserve">’ </w:t>
+                </w:r>
+                <w:r>
+                  <w:rPr>
+                    <w:lang w:val="en-US"/>
+                  </w:rPr>
+                  <w:t xml:space="preserve">revolutionary </w:t>
+                </w:r>
+                <w:r>
+                  <w:rPr>
+                    <w:lang w:val="en-US"/>
+                  </w:rPr>
+                  <w:t xml:space="preserve">and </w:t>
+                </w:r>
+                <w:r>
+                  <w:rPr>
+                    <w:lang w:val="en-US"/>
+                  </w:rPr>
+                  <w:t>humanistic concern</w:t>
+                </w:r>
+                <w:r>
+                  <w:rPr>
+                    <w:lang w:val="en-US"/>
+                  </w:rPr>
+                  <w:t>s</w:t>
+                </w:r>
+                <w:r>
+                  <w:rPr>
+                    <w:lang w:val="en-US"/>
+                  </w:rPr>
+                  <w:t xml:space="preserve"> took on political </w:t>
+                </w:r>
+                <w:r>
+                  <w:rPr>
+                    <w:lang w:val="en-US"/>
+                  </w:rPr>
+                  <w:t>significance</w:t>
+                </w:r>
+                <w:r>
+                  <w:rPr>
+                    <w:lang w:val="en-US"/>
+                  </w:rPr>
+                  <w:t xml:space="preserve"> in</w:t>
+                </w:r>
+                <w:r>
+                  <w:rPr>
+                    <w:lang w:val="en-US"/>
+                  </w:rPr>
+                  <w:t xml:space="preserve"> some of his more</w:t>
+                </w:r>
+                <w:r>
+                  <w:rPr>
+                    <w:lang w:val="en-US"/>
+                  </w:rPr>
+                  <w:t xml:space="preserve"> vigorous works</w:t>
+                </w:r>
+                <w:r>
+                  <w:rPr>
+                    <w:lang w:val="en-US"/>
+                  </w:rPr>
+                  <w:t>,</w:t>
+                </w:r>
+                <w:r>
+                  <w:rPr>
+                    <w:lang w:val="en-US"/>
+                  </w:rPr>
+                  <w:t xml:space="preserve"> such as</w:t>
+                </w:r>
+                <w:r>
+                  <w:rPr>
+                    <w:lang w:val="en-US"/>
+                  </w:rPr>
+                  <w:t xml:space="preserve"> </w:t>
+                </w:r>
+                <w:proofErr w:type="spellStart"/>
+                <w:r>
+                  <w:rPr>
+                    <w:i/>
+                    <w:lang w:val="en-US"/>
+                  </w:rPr>
+                  <w:t>Proudhonia</w:t>
+                </w:r>
+                <w:proofErr w:type="spellEnd"/>
+                <w:r>
+                  <w:rPr>
+                    <w:lang w:val="en-US"/>
+                  </w:rPr>
+                  <w:t xml:space="preserve">, </w:t>
+                </w:r>
+                <w:r>
+                  <w:rPr>
+                    <w:i/>
+                    <w:lang w:val="en-US"/>
+                  </w:rPr>
+                  <w:t>Violet Elegy for Monsignor Romero (Justice Can’t Be Killed!)</w:t>
+                </w:r>
+                <w:r>
+                  <w:rPr>
+                    <w:lang w:val="en-US"/>
+                  </w:rPr>
+                  <w:t xml:space="preserve">, the opera </w:t>
+                </w:r>
+                <w:r>
+                  <w:rPr>
+                    <w:i/>
+                    <w:lang w:val="en-US"/>
+                  </w:rPr>
+                  <w:t>Olga</w:t>
+                </w:r>
+                <w:r>
+                  <w:rPr>
+                    <w:lang w:val="en-US"/>
+                  </w:rPr>
+                  <w:t xml:space="preserve">, the </w:t>
+                </w:r>
+                <w:r>
+                  <w:rPr>
+                    <w:i/>
+                    <w:lang w:val="en-US"/>
+                  </w:rPr>
+                  <w:t>Cantata of the Ten Peoples</w:t>
+                </w:r>
+                <w:r>
+                  <w:rPr>
+                    <w:lang w:val="en-US"/>
+                  </w:rPr>
+                  <w:t xml:space="preserve">, and the </w:t>
+                </w:r>
+                <w:r>
+                  <w:rPr>
+                    <w:i/>
+                    <w:lang w:val="en-US"/>
+                  </w:rPr>
+                  <w:t>Automobile Claxon Symphony</w:t>
+                </w:r>
+                <w:r>
+                  <w:rPr>
+                    <w:lang w:val="en-US"/>
+                  </w:rPr>
+                  <w:t>. H</w:t>
+                </w:r>
+                <w:r>
+                  <w:rPr>
+                    <w:lang w:val="en-US"/>
+                  </w:rPr>
+                  <w:t>is political participation in society, his aesthetic concern</w:t>
+                </w:r>
+                <w:r>
+                  <w:rPr>
+                    <w:lang w:val="en-US"/>
+                  </w:rPr>
+                  <w:t>s</w:t>
+                </w:r>
+                <w:r>
+                  <w:rPr>
+                    <w:lang w:val="en-US"/>
+                  </w:rPr>
+                  <w:t xml:space="preserve">, </w:t>
+                </w:r>
+                <w:r>
+                  <w:rPr>
+                    <w:lang w:val="en-US"/>
+                  </w:rPr>
+                  <w:t xml:space="preserve">and his </w:t>
+                </w:r>
+                <w:r>
+                  <w:rPr>
+                    <w:lang w:val="en-US"/>
+                  </w:rPr>
+                  <w:t>professor</w:t>
+                </w:r>
+                <w:r>
+                  <w:rPr>
+                    <w:lang w:val="en-US"/>
+                  </w:rPr>
+                  <w:t>ship at the University of Brasília have</w:t>
+                </w:r>
+                <w:r>
+                  <w:rPr>
+                    <w:lang w:val="en-US"/>
+                  </w:rPr>
+                  <w:t xml:space="preserve"> led him to compose works in search of sound renovations and more immediate sound relations as phenomena pertaining to physics.</w:t>
+                </w:r>
               </w:p>
             </w:tc>
           </w:sdtContent>
@@ -1063,7 +1264,15 @@
                   <w:rPr>
                     <w:lang w:val="en-US"/>
                   </w:rPr>
-                  <w:t xml:space="preserve"> vigorous works</w:t>
+                  <w:t xml:space="preserve"> vigorous w</w:t>
+                </w:r>
+                <w:bookmarkStart w:id="0" w:name="_GoBack"/>
+                <w:bookmarkEnd w:id="0"/>
+                <w:r>
+                  <w:rPr>
+                    <w:lang w:val="en-US"/>
+                  </w:rPr>
+                  <w:t>orks</w:t>
                 </w:r>
                 <w:r>
                   <w:rPr>
@@ -1550,14 +1759,7 @@
                   <w:rPr>
                     <w:lang w:val="en-US"/>
                   </w:rPr>
-                  <w:t xml:space="preserve">, </w:t>
-                </w:r>
-                <w:r>
-                  <w:rPr>
-                    <w:lang w:val="en-US"/>
-                  </w:rPr>
-                  <w:lastRenderedPageBreak/>
-                  <w:t>then</w:t>
+                  <w:t>, then</w:t>
                 </w:r>
                 <w:r>
                   <w:rPr>
@@ -2836,7 +3038,14 @@
                   <w:rPr>
                     <w:lang w:val="en-US"/>
                   </w:rPr>
-                  <w:t xml:space="preserve"> colonized by Portugal.</w:t>
+                  <w:t xml:space="preserve"> </w:t>
+                </w:r>
+                <w:r>
+                  <w:rPr>
+                    <w:lang w:val="en-US"/>
+                  </w:rPr>
+                  <w:lastRenderedPageBreak/>
+                  <w:t>colonized by Portugal.</w:t>
                 </w:r>
                 <w:r>
                   <w:rPr>
@@ -2907,7 +3116,6 @@
                   <w:rPr>
                     <w:lang w:val="en-US"/>
                   </w:rPr>
-                  <w:lastRenderedPageBreak/>
                   <w:t xml:space="preserve">File: </w:t>
                 </w:r>
                 <w:proofErr w:type="spellStart"/>
@@ -3573,8 +3781,6 @@
             <w:sdtEndPr/>
             <w:sdtContent>
               <w:p/>
-              <w:bookmarkStart w:id="0" w:name="_GoBack"/>
-              <w:bookmarkEnd w:id="0"/>
               <w:p>
                 <w:sdt>
                   <w:sdtPr>
@@ -7363,6 +7569,7 @@
   <w:style w:type="character" w:default="1" w:styleId="DefaultParagraphFont">
     <w:name w:val="Default Paragraph Font"/>
     <w:uiPriority w:val="1"/>
+    <w:semiHidden/>
     <w:unhideWhenUsed/>
   </w:style>
   <w:style w:type="table" w:default="1" w:styleId="TableNormal">
@@ -7937,6 +8144,7 @@
   <w:style w:type="character" w:default="1" w:styleId="DefaultParagraphFont">
     <w:name w:val="Default Paragraph Font"/>
     <w:uiPriority w:val="1"/>
+    <w:semiHidden/>
     <w:unhideWhenUsed/>
   </w:style>
   <w:style w:type="table" w:default="1" w:styleId="TableNormal">
@@ -8715,7 +8923,7 @@
     <w:charset w:val="00"/>
     <w:family w:val="auto"/>
     <w:pitch w:val="variable"/>
-    <w:sig w:usb0="00000003" w:usb1="00000000" w:usb2="00000000" w:usb3="00000000" w:csb0="00000001" w:csb1="00000000"/>
+    <w:sig w:usb0="A10006FF" w:usb1="4000205B" w:usb2="00000010" w:usb3="00000000" w:csb0="0000019F" w:csb1="00000000"/>
   </w:font>
   <w:font w:name="New York">
     <w:panose1 w:val="00000000000000000000"/>
@@ -9511,7 +9719,7 @@
   <a:extraClrSchemeLst/>
   <a:extLst>
     <a:ext uri="{05A4C25C-085E-4340-85A3-A5531E510DB2}">
-      <thm15:themeFamily xmlns:thm15="http://schemas.microsoft.com/office/thememl/2012/main" xmlns="" name="Office Theme" id="{62F939B6-93AF-4DB8-9C6B-D6C7DFDC589F}" vid="{4A3C46E8-61CC-4603-A589-7422A47A8E4A}"/>
+      <thm15:themeFamily xmlns="" xmlns:thm15="http://schemas.microsoft.com/office/thememl/2012/main" name="Office Theme" id="{62F939B6-93AF-4DB8-9C6B-D6C7DFDC589F}" vid="{4A3C46E8-61CC-4603-A589-7422A47A8E4A}"/>
     </a:ext>
   </a:extLst>
 </a:theme>
@@ -11134,7 +11342,7 @@
 </file>
 
 <file path=customXml/itemProps1.xml><?xml version="1.0" encoding="utf-8"?>
-<ds:datastoreItem xmlns:ds="http://schemas.openxmlformats.org/officeDocument/2006/customXml" ds:itemID="{6A334765-8A68-C847-B2E9-F74ACCE1AC00}">
+<ds:datastoreItem xmlns:ds="http://schemas.openxmlformats.org/officeDocument/2006/customXml" ds:itemID="{5F1EE7AE-C35B-0943-A51A-BE1ED5DC44E5}">
   <ds:schemaRefs>
     <ds:schemaRef ds:uri="http://schemas.openxmlformats.org/officeDocument/2006/bibliography"/>
   </ds:schemaRefs>
